--- a/reports/Call 2/Group/D01/WIS Knowledge Report D01.docx
+++ b/reports/Call 2/Group/D01/WIS Knowledge Report D01.docx
@@ -306,23 +306,7 @@
                 <w:sz w:val="32"/>
                 <w:szCs w:val="32"/>
               </w:rPr>
-              <w:t>1</w:t>
-            </w:r>
-            <w:r>
-              <w:rPr>
-                <w:rFonts w:ascii="Arial Narrow" w:eastAsia="Arial Narrow" w:hAnsi="Arial Narrow" w:cs="Arial Narrow"/>
-                <w:sz w:val="32"/>
-                <w:szCs w:val="32"/>
-              </w:rPr>
-              <w:t>3</w:t>
-            </w:r>
-            <w:r>
-              <w:rPr>
-                <w:rFonts w:ascii="Arial Narrow" w:eastAsia="Arial Narrow" w:hAnsi="Arial Narrow" w:cs="Arial Narrow"/>
-                <w:sz w:val="32"/>
-                <w:szCs w:val="32"/>
-              </w:rPr>
-              <w:t>/02/2025</w:t>
+              <w:t>03/07/2025</w:t>
             </w:r>
           </w:p>
         </w:tc>
@@ -345,7 +329,7 @@
                 <w:sz w:val="32"/>
                 <w:szCs w:val="32"/>
               </w:rPr>
-              <w:t>v1.0.0</w:t>
+              <w:t>V2.0.0</w:t>
             </w:r>
           </w:p>
         </w:tc>
@@ -406,39 +390,46 @@
         <w:tblLook w:val="0400" w:firstRow="0" w:lastRow="0" w:firstColumn="0" w:lastColumn="0" w:noHBand="0" w:noVBand="1"/>
       </w:tblPr>
       <w:tblGrid>
-        <w:gridCol w:w="3510"/>
-        <w:gridCol w:w="2595"/>
-        <w:gridCol w:w="2520"/>
+        <w:gridCol w:w="3195"/>
+        <w:gridCol w:w="1845"/>
+        <w:gridCol w:w="3585"/>
       </w:tblGrid>
       <w:tr>
         <w:tc>
           <w:tcPr>
             <w:tcW w:w="8625" w:type="dxa"/>
             <w:gridSpan w:val="3"/>
-            <w:shd w:val="clear" w:color="auto" w:fill="D9D9D9" w:themeFill="background1" w:themeFillShade="D9"/>
+            <w:shd w:val="clear" w:color="auto" w:fill="D9D9D9"/>
           </w:tcPr>
           <w:p>
             <w:pPr>
-              <w:pStyle w:val="Normal1"/>
               <w:jc w:val="center"/>
               <w:rPr>
-                <w:rFonts w:eastAsia="Arial Narrow"/>
+                <w:rFonts w:ascii="Arial Narrow" w:eastAsia="Arial Narrow" w:hAnsi="Arial Narrow" w:cs="Arial Narrow"/>
+                <w:b/>
+              </w:rPr>
+            </w:pPr>
+            <w:bookmarkStart w:id="0" w:name="_Hlk190810190"/>
+            <w:r>
+              <w:rPr>
                 <w:b/>
                 <w:bCs/>
-                <w:sz w:val="24"/>
-                <w:szCs w:val="24"/>
-              </w:rPr>
-            </w:pPr>
-            <w:bookmarkStart w:id="0" w:name="_Hlk190810190"/>
-            <w:r>
-              <w:rPr>
-                <w:rFonts w:eastAsia="Arial Narrow"/>
+              </w:rPr>
+              <w:t>Grupo de prácticas:   C</w:t>
+            </w:r>
+            <w:r>
+              <w:rPr>
                 <w:b/>
                 <w:bCs/>
-                <w:sz w:val="24"/>
-                <w:szCs w:val="24"/>
-              </w:rPr>
-              <w:t>Grupo de prácticas:   C1.005</w:t>
+              </w:rPr>
+              <w:t>2</w:t>
+            </w:r>
+            <w:r>
+              <w:rPr>
+                <w:b/>
+                <w:bCs/>
+              </w:rPr>
+              <w:t>.005</w:t>
             </w:r>
           </w:p>
         </w:tc>
@@ -446,26 +437,20 @@
       <w:tr>
         <w:tc>
           <w:tcPr>
-            <w:tcW w:w="3510" w:type="dxa"/>
-            <w:shd w:val="clear" w:color="auto" w:fill="D9D9D9" w:themeFill="background1" w:themeFillShade="D9"/>
+            <w:tcW w:w="3195" w:type="dxa"/>
+            <w:shd w:val="clear" w:color="auto" w:fill="D9D9D9"/>
           </w:tcPr>
           <w:p>
             <w:pPr>
-              <w:pStyle w:val="Normal1"/>
               <w:jc w:val="center"/>
               <w:rPr>
-                <w:rFonts w:eastAsia="Arial Narrow"/>
+                <w:rFonts w:ascii="Arial Narrow" w:eastAsia="Arial Narrow" w:hAnsi="Arial Narrow" w:cs="Arial Narrow"/>
                 <w:b/>
-                <w:sz w:val="24"/>
-                <w:szCs w:val="24"/>
               </w:rPr>
             </w:pPr>
             <w:r>
               <w:rPr>
-                <w:rFonts w:eastAsia="Arial Narrow"/>
                 <w:b/>
-                <w:sz w:val="24"/>
-                <w:szCs w:val="24"/>
               </w:rPr>
               <w:t>Autores por orden alfabético</w:t>
             </w:r>
@@ -473,26 +458,21 @@
         </w:tc>
         <w:tc>
           <w:tcPr>
-            <w:tcW w:w="2595" w:type="dxa"/>
-            <w:shd w:val="clear" w:color="auto" w:fill="D9D9D9" w:themeFill="background1" w:themeFillShade="D9"/>
+            <w:tcW w:w="1845" w:type="dxa"/>
+            <w:shd w:val="clear" w:color="auto" w:fill="D9D9D9"/>
           </w:tcPr>
           <w:p>
             <w:pPr>
-              <w:pStyle w:val="Normal1"/>
               <w:jc w:val="center"/>
               <w:rPr>
-                <w:rFonts w:eastAsia="Arial Narrow"/>
+                <w:rFonts w:ascii="Arial Narrow" w:eastAsia="Arial Narrow" w:hAnsi="Arial Narrow" w:cs="Arial Narrow"/>
                 <w:b/>
-                <w:sz w:val="24"/>
-                <w:szCs w:val="24"/>
               </w:rPr>
             </w:pPr>
             <w:r>
               <w:rPr>
-                <w:rFonts w:eastAsia="Arial Narrow"/>
+                <w:rFonts w:ascii="Arial Narrow" w:eastAsia="Arial Narrow" w:hAnsi="Arial Narrow" w:cs="Arial Narrow"/>
                 <w:b/>
-                <w:sz w:val="24"/>
-                <w:szCs w:val="24"/>
               </w:rPr>
               <w:t>Rol</w:t>
             </w:r>
@@ -500,26 +480,21 @@
         </w:tc>
         <w:tc>
           <w:tcPr>
-            <w:tcW w:w="2520" w:type="dxa"/>
-            <w:shd w:val="clear" w:color="auto" w:fill="D9D9D9" w:themeFill="background1" w:themeFillShade="D9"/>
+            <w:tcW w:w="3585" w:type="dxa"/>
+            <w:shd w:val="clear" w:color="auto" w:fill="D9D9D9"/>
           </w:tcPr>
           <w:p>
             <w:pPr>
-              <w:pStyle w:val="Normal1"/>
               <w:jc w:val="center"/>
               <w:rPr>
-                <w:rFonts w:eastAsia="Arial Narrow"/>
+                <w:rFonts w:ascii="Arial Narrow" w:eastAsia="Arial Narrow" w:hAnsi="Arial Narrow" w:cs="Arial Narrow"/>
                 <w:b/>
-                <w:sz w:val="24"/>
-                <w:szCs w:val="24"/>
               </w:rPr>
             </w:pPr>
             <w:r>
               <w:rPr>
-                <w:rFonts w:eastAsia="Arial Narrow"/>
+                <w:rFonts w:ascii="Arial Narrow" w:eastAsia="Arial Narrow" w:hAnsi="Arial Narrow" w:cs="Arial Narrow"/>
                 <w:b/>
-                <w:sz w:val="24"/>
-                <w:szCs w:val="24"/>
               </w:rPr>
               <w:t>Descripción del rol</w:t>
             </w:r>
@@ -529,345 +504,149 @@
       <w:tr>
         <w:tc>
           <w:tcPr>
-            <w:tcW w:w="3510" w:type="dxa"/>
+            <w:tcW w:w="3195" w:type="dxa"/>
           </w:tcPr>
           <w:p>
-            <w:pPr>
-              <w:pStyle w:val="Normal1"/>
-              <w:rPr>
-                <w:sz w:val="24"/>
-                <w:szCs w:val="24"/>
-              </w:rPr>
-            </w:pPr>
-            <w:r>
-              <w:rPr>
-                <w:rFonts w:eastAsia="Arial Narrow"/>
-                <w:sz w:val="24"/>
-                <w:szCs w:val="24"/>
-              </w:rPr>
-              <w:t xml:space="preserve">Artero Bellido Manuel – </w:t>
-            </w:r>
-            <w:hyperlink r:id="rId8" w:history="1">
-              <w:r>
-                <w:rPr>
-                  <w:rStyle w:val="Hipervnculo"/>
-                  <w:rFonts w:eastAsia="Arial Narrow"/>
-                  <w:sz w:val="24"/>
-                  <w:szCs w:val="24"/>
-                </w:rPr>
-                <w:t>manartbel@alum.us.es</w:t>
-              </w:r>
-            </w:hyperlink>
+            <w:r>
+              <w:t>González Benito, Claudio – clagonben@alum.us.es</w:t>
+            </w:r>
           </w:p>
         </w:tc>
         <w:tc>
           <w:tcPr>
-            <w:tcW w:w="2595" w:type="dxa"/>
+            <w:tcW w:w="1845" w:type="dxa"/>
           </w:tcPr>
           <w:p>
             <w:pPr>
-              <w:pStyle w:val="Normal1"/>
-              <w:rPr>
-                <w:sz w:val="24"/>
-                <w:szCs w:val="24"/>
+              <w:rPr>
+                <w:rFonts w:ascii="Arial Narrow" w:eastAsia="Arial Narrow" w:hAnsi="Arial Narrow" w:cs="Arial Narrow"/>
+                <w:lang w:val="en-US"/>
               </w:rPr>
             </w:pPr>
             <w:r>
               <w:rPr>
-                <w:rFonts w:eastAsia="Arial Narrow"/>
-                <w:sz w:val="24"/>
-                <w:szCs w:val="24"/>
-              </w:rPr>
-              <w:t>Manager</w:t>
+                <w:rFonts w:ascii="Arial Narrow" w:eastAsia="Arial Narrow" w:hAnsi="Arial Narrow" w:cs="Arial Narrow"/>
+                <w:lang w:val="en-US"/>
+              </w:rPr>
+              <w:t>Project Manager</w:t>
+            </w:r>
+          </w:p>
+          <w:p>
+            <w:pPr>
+              <w:rPr>
+                <w:rFonts w:ascii="Arial Narrow" w:eastAsia="Arial Narrow" w:hAnsi="Arial Narrow" w:cs="Arial Narrow"/>
+                <w:lang w:val="en-US"/>
+              </w:rPr>
+            </w:pPr>
+            <w:r>
+              <w:rPr>
+                <w:rFonts w:ascii="Arial Narrow" w:eastAsia="Arial Narrow" w:hAnsi="Arial Narrow" w:cs="Arial Narrow"/>
+                <w:lang w:val="en-US"/>
+              </w:rPr>
+              <w:t>Developer</w:t>
+            </w:r>
+          </w:p>
+          <w:p>
+            <w:r>
+              <w:rPr>
+                <w:rFonts w:ascii="Arial Narrow" w:eastAsia="Arial Narrow" w:hAnsi="Arial Narrow" w:cs="Arial Narrow"/>
+                <w:lang w:val="en-US"/>
+              </w:rPr>
+              <w:t>Tester</w:t>
             </w:r>
           </w:p>
         </w:tc>
         <w:tc>
           <w:tcPr>
-            <w:tcW w:w="2520" w:type="dxa"/>
+            <w:tcW w:w="3585" w:type="dxa"/>
           </w:tcPr>
           <w:p>
             <w:pPr>
-              <w:pStyle w:val="Normal1"/>
-              <w:rPr>
-                <w:rFonts w:eastAsia="Arial Narrow"/>
-                <w:sz w:val="24"/>
-                <w:szCs w:val="24"/>
+              <w:rPr>
+                <w:rFonts w:ascii="Arial Narrow" w:eastAsia="Arial Narrow" w:hAnsi="Arial Narrow" w:cs="Arial Narrow"/>
               </w:rPr>
             </w:pPr>
             <w:r>
               <w:rPr>
-                <w:rFonts w:eastAsia="Arial Narrow"/>
-                <w:sz w:val="24"/>
-                <w:szCs w:val="24"/>
+                <w:rFonts w:ascii="Arial Narrow" w:eastAsia="Arial Narrow" w:hAnsi="Arial Narrow" w:cs="Arial Narrow"/>
               </w:rPr>
               <w:t>Persona encargada de tomar decisiones de diseño y vigilar el correcto desarrollo</w:t>
             </w:r>
           </w:p>
           <w:p>
             <w:pPr>
-              <w:pStyle w:val="Normal1"/>
-              <w:rPr>
-                <w:rFonts w:eastAsia="Arial Narrow"/>
-                <w:sz w:val="24"/>
-                <w:szCs w:val="24"/>
+              <w:rPr>
+                <w:rFonts w:ascii="Arial Narrow" w:eastAsia="Arial Narrow" w:hAnsi="Arial Narrow" w:cs="Arial Narrow"/>
               </w:rPr>
             </w:pPr>
+            <w:r>
+              <w:rPr>
+                <w:rFonts w:ascii="Arial Narrow" w:eastAsia="Arial Narrow" w:hAnsi="Arial Narrow" w:cs="Arial Narrow"/>
+              </w:rPr>
+              <w:t>Persona encargada de desarrollar el código.</w:t>
+            </w:r>
+          </w:p>
+          <w:p>
+            <w:pPr>
+              <w:rPr>
+                <w:rFonts w:ascii="Arial Narrow" w:eastAsia="Arial Narrow" w:hAnsi="Arial Narrow" w:cs="Arial Narrow"/>
+              </w:rPr>
+            </w:pPr>
+            <w:r>
+              <w:rPr>
+                <w:rFonts w:ascii="Arial Narrow" w:eastAsia="Arial Narrow" w:hAnsi="Arial Narrow" w:cs="Arial Narrow"/>
+              </w:rPr>
+              <w:t>Persona encargada de realizar pruebas sobre el código.</w:t>
+            </w:r>
           </w:p>
         </w:tc>
       </w:tr>
       <w:tr>
         <w:tc>
           <w:tcPr>
-            <w:tcW w:w="3510" w:type="dxa"/>
+            <w:tcW w:w="3195" w:type="dxa"/>
           </w:tcPr>
           <w:p>
             <w:pPr>
-              <w:pStyle w:val="Normal1"/>
-              <w:rPr>
-                <w:rFonts w:eastAsia="Arial Narrow"/>
-                <w:sz w:val="24"/>
-                <w:szCs w:val="24"/>
+              <w:rPr>
+                <w:rFonts w:ascii="Arial Narrow" w:eastAsia="Arial Narrow" w:hAnsi="Arial Narrow" w:cs="Arial Narrow"/>
               </w:rPr>
             </w:pPr>
             <w:r>
-              <w:rPr>
-                <w:rFonts w:eastAsia="Arial Narrow"/>
-                <w:sz w:val="24"/>
-                <w:szCs w:val="24"/>
-              </w:rPr>
-              <w:t xml:space="preserve">Calderón Rodríguez, Manuel María </w:t>
-            </w:r>
-            <w:hyperlink r:id="rId9" w:history="1">
-              <w:r>
-                <w:rPr>
-                  <w:rStyle w:val="Hipervnculo"/>
-                  <w:rFonts w:eastAsia="Arial Narrow"/>
-                  <w:sz w:val="24"/>
-                  <w:szCs w:val="24"/>
-                </w:rPr>
-                <w:t>-mancalrod@alum.us.es</w:t>
-              </w:r>
-            </w:hyperlink>
-            <w:r>
-              <w:rPr>
-                <w:rFonts w:eastAsia="Arial Narrow"/>
-                <w:sz w:val="24"/>
-                <w:szCs w:val="24"/>
-              </w:rPr>
-              <w:t xml:space="preserve"> </w:t>
+              <w:t>Ramos Vargas, Alba – albramvar1@alum.us.es</w:t>
             </w:r>
           </w:p>
         </w:tc>
         <w:tc>
           <w:tcPr>
-            <w:tcW w:w="2595" w:type="dxa"/>
+            <w:tcW w:w="1845" w:type="dxa"/>
           </w:tcPr>
           <w:p>
             <w:pPr>
-              <w:pStyle w:val="Normal1"/>
-              <w:rPr>
-                <w:sz w:val="24"/>
-                <w:szCs w:val="24"/>
+              <w:rPr>
+                <w:rFonts w:ascii="Arial Narrow" w:eastAsia="Arial Narrow" w:hAnsi="Arial Narrow" w:cs="Arial Narrow"/>
               </w:rPr>
             </w:pPr>
             <w:r>
               <w:rPr>
-                <w:rFonts w:eastAsia="Arial Narrow"/>
-                <w:sz w:val="24"/>
-                <w:szCs w:val="24"/>
-              </w:rPr>
-              <w:t>Operador</w:t>
-            </w:r>
+                <w:rFonts w:ascii="Arial Narrow" w:eastAsia="Arial Narrow" w:hAnsi="Arial Narrow" w:cs="Arial Narrow"/>
+              </w:rPr>
+              <w:t xml:space="preserve">Operador </w:t>
+            </w:r>
+            <w:proofErr w:type="spellStart"/>
+            <w:r>
+              <w:rPr>
+                <w:rFonts w:ascii="Arial Narrow" w:eastAsia="Arial Narrow" w:hAnsi="Arial Narrow" w:cs="Arial Narrow"/>
+              </w:rPr>
+              <w:t>Developer</w:t>
+            </w:r>
+            <w:proofErr w:type="spellEnd"/>
           </w:p>
-        </w:tc>
-        <w:tc>
-          <w:tcPr>
-            <w:tcW w:w="2520" w:type="dxa"/>
-          </w:tcPr>
           <w:p>
-            <w:pPr>
-              <w:pStyle w:val="Normal1"/>
-              <w:rPr>
-                <w:rFonts w:eastAsia="Arial Narrow"/>
-                <w:sz w:val="24"/>
-                <w:szCs w:val="24"/>
-              </w:rPr>
-            </w:pPr>
-            <w:r>
-              <w:rPr>
-                <w:rFonts w:eastAsia="Arial Narrow"/>
-                <w:sz w:val="24"/>
-                <w:szCs w:val="24"/>
-              </w:rPr>
-              <w:t>Persona encargada de las operaciones para el despliegue del sistema.</w:t>
-            </w:r>
-          </w:p>
-        </w:tc>
-      </w:tr>
-      <w:tr>
-        <w:tc>
-          <w:tcPr>
-            <w:tcW w:w="3510" w:type="dxa"/>
-          </w:tcPr>
-          <w:p>
-            <w:pPr>
-              <w:pStyle w:val="Normal1"/>
-              <w:rPr>
-                <w:rFonts w:eastAsia="Arial Narrow"/>
-                <w:sz w:val="24"/>
-                <w:szCs w:val="24"/>
-              </w:rPr>
-            </w:pPr>
-            <w:r>
-              <w:rPr>
-                <w:rFonts w:eastAsia="Arial Narrow"/>
-                <w:sz w:val="24"/>
-                <w:szCs w:val="24"/>
-              </w:rPr>
-              <w:t xml:space="preserve">González Benito, Claudio – </w:t>
-            </w:r>
-            <w:hyperlink r:id="rId10" w:history="1">
-              <w:r>
-                <w:rPr>
-                  <w:rStyle w:val="Hipervnculo"/>
-                  <w:rFonts w:eastAsia="Arial Narrow"/>
-                  <w:sz w:val="24"/>
-                  <w:szCs w:val="24"/>
-                </w:rPr>
-                <w:t>clagonben@alum.us.es</w:t>
-              </w:r>
-            </w:hyperlink>
-            <w:r>
-              <w:rPr>
-                <w:rFonts w:eastAsia="Arial Narrow"/>
-                <w:sz w:val="24"/>
-                <w:szCs w:val="24"/>
-              </w:rPr>
-              <w:t xml:space="preserve"> </w:t>
-            </w:r>
-          </w:p>
-        </w:tc>
-        <w:tc>
-          <w:tcPr>
-            <w:tcW w:w="2595" w:type="dxa"/>
-          </w:tcPr>
-          <w:p>
-            <w:pPr>
-              <w:pStyle w:val="Normal1"/>
-              <w:rPr>
-                <w:sz w:val="24"/>
-                <w:szCs w:val="24"/>
-              </w:rPr>
-            </w:pPr>
-            <w:r>
-              <w:rPr>
-                <w:rFonts w:eastAsia="Arial Narrow"/>
-                <w:sz w:val="24"/>
-                <w:szCs w:val="24"/>
-              </w:rPr>
-              <w:t>Desarrollador</w:t>
-            </w:r>
-          </w:p>
-        </w:tc>
-        <w:tc>
-          <w:tcPr>
-            <w:tcW w:w="2520" w:type="dxa"/>
-          </w:tcPr>
-          <w:p>
-            <w:pPr>
-              <w:pStyle w:val="Normal1"/>
-              <w:rPr>
-                <w:rFonts w:eastAsia="Arial Narrow"/>
-                <w:sz w:val="24"/>
-                <w:szCs w:val="24"/>
-              </w:rPr>
-            </w:pPr>
-            <w:r>
-              <w:rPr>
-                <w:rFonts w:eastAsia="Arial Narrow"/>
-                <w:sz w:val="24"/>
-                <w:szCs w:val="24"/>
-              </w:rPr>
-              <w:t xml:space="preserve">Persona encargada de implementar las funcionalidades del </w:t>
-            </w:r>
-            <w:r>
-              <w:rPr>
-                <w:rFonts w:eastAsia="Arial Narrow"/>
-                <w:sz w:val="24"/>
-                <w:szCs w:val="24"/>
-              </w:rPr>
-              <w:lastRenderedPageBreak/>
-              <w:t>código asignadas por el PM.</w:t>
-            </w:r>
-          </w:p>
-        </w:tc>
-      </w:tr>
-      <w:tr>
-        <w:trPr>
-          <w:trHeight w:val="90"/>
-        </w:trPr>
-        <w:tc>
-          <w:tcPr>
-            <w:tcW w:w="3510" w:type="dxa"/>
-          </w:tcPr>
-          <w:p>
-            <w:pPr>
-              <w:pStyle w:val="Normal1"/>
-              <w:rPr>
-                <w:sz w:val="24"/>
-                <w:szCs w:val="24"/>
-              </w:rPr>
-            </w:pPr>
-            <w:r>
-              <w:rPr>
-                <w:rFonts w:eastAsia="Arial Narrow"/>
-                <w:sz w:val="24"/>
-                <w:szCs w:val="24"/>
-              </w:rPr>
-              <w:lastRenderedPageBreak/>
-              <w:t xml:space="preserve">Márquez Gutiérrez, José Manuel – </w:t>
-            </w:r>
-            <w:hyperlink r:id="rId11" w:history="1">
-              <w:r>
-                <w:rPr>
-                  <w:rStyle w:val="Hipervnculo"/>
-                  <w:rFonts w:eastAsia="Arial Narrow"/>
-                  <w:sz w:val="24"/>
-                  <w:szCs w:val="24"/>
-                </w:rPr>
-                <w:t>josmargut@alum.us.es</w:t>
-              </w:r>
-            </w:hyperlink>
-            <w:r>
-              <w:rPr>
-                <w:rFonts w:eastAsia="Arial Narrow"/>
-                <w:sz w:val="24"/>
-                <w:szCs w:val="24"/>
-              </w:rPr>
-              <w:t xml:space="preserve"> </w:t>
-            </w:r>
-          </w:p>
-        </w:tc>
-        <w:tc>
-          <w:tcPr>
-            <w:tcW w:w="2595" w:type="dxa"/>
-          </w:tcPr>
-          <w:p>
-            <w:pPr>
-              <w:pStyle w:val="Normal1"/>
-              <w:ind w:firstLine="345"/>
-              <w:rPr>
-                <w:sz w:val="24"/>
-                <w:szCs w:val="24"/>
-              </w:rPr>
-            </w:pPr>
             <w:proofErr w:type="spellStart"/>
             <w:r>
               <w:rPr>
-                <w:rFonts w:eastAsia="Arial Narrow"/>
-                <w:sz w:val="24"/>
-                <w:szCs w:val="24"/>
+                <w:rFonts w:ascii="Arial Narrow" w:eastAsia="Arial Narrow" w:hAnsi="Arial Narrow" w:cs="Arial Narrow"/>
               </w:rPr>
               <w:t>Tester</w:t>
             </w:r>
@@ -876,141 +655,46 @@
         </w:tc>
         <w:tc>
           <w:tcPr>
-            <w:tcW w:w="2520" w:type="dxa"/>
+            <w:tcW w:w="3585" w:type="dxa"/>
           </w:tcPr>
           <w:p>
             <w:pPr>
-              <w:pStyle w:val="Normal1"/>
-              <w:rPr>
-                <w:rFonts w:eastAsia="Arial Narrow"/>
-                <w:sz w:val="24"/>
-                <w:szCs w:val="24"/>
+              <w:rPr>
+                <w:rFonts w:ascii="Arial Narrow" w:eastAsia="Arial Narrow" w:hAnsi="Arial Narrow" w:cs="Arial Narrow"/>
               </w:rPr>
             </w:pPr>
             <w:r>
               <w:rPr>
-                <w:rFonts w:eastAsia="Arial Narrow"/>
-                <w:sz w:val="24"/>
-                <w:szCs w:val="24"/>
-              </w:rPr>
-              <w:t>Persona encargada de realizar las pruebas necesarias para garantizar la calidad de la aplicación</w:t>
+                <w:rFonts w:ascii="Arial Narrow" w:eastAsia="Arial Narrow" w:hAnsi="Arial Narrow" w:cs="Arial Narrow"/>
+              </w:rPr>
+              <w:t>Encargado de las tareas de campo, de las instalaciones y del mantenimiento de los sistemas de la empresa.</w:t>
             </w:r>
           </w:p>
           <w:p>
             <w:pPr>
-              <w:pStyle w:val="Normal1"/>
-              <w:rPr>
-                <w:rFonts w:eastAsia="Arial Narrow"/>
-                <w:sz w:val="24"/>
-                <w:szCs w:val="24"/>
+              <w:rPr>
+                <w:rFonts w:ascii="Arial Narrow" w:eastAsia="Arial Narrow" w:hAnsi="Arial Narrow" w:cs="Arial Narrow"/>
               </w:rPr>
             </w:pPr>
+            <w:r>
+              <w:rPr>
+                <w:rFonts w:ascii="Arial Narrow" w:eastAsia="Arial Narrow" w:hAnsi="Arial Narrow" w:cs="Arial Narrow"/>
+              </w:rPr>
+              <w:lastRenderedPageBreak/>
+              <w:t>Persona encargada de desarrollar el código.</w:t>
+            </w:r>
           </w:p>
-        </w:tc>
-      </w:tr>
-      <w:tr>
-        <w:tc>
-          <w:tcPr>
-            <w:tcW w:w="3510" w:type="dxa"/>
-          </w:tcPr>
           <w:p>
             <w:pPr>
-              <w:pStyle w:val="Normal1"/>
-              <w:rPr>
-                <w:rFonts w:eastAsia="Arial Narrow"/>
-                <w:sz w:val="24"/>
-                <w:szCs w:val="24"/>
+              <w:rPr>
+                <w:rFonts w:ascii="Arial Narrow" w:eastAsia="Arial Narrow" w:hAnsi="Arial Narrow" w:cs="Arial Narrow"/>
               </w:rPr>
             </w:pPr>
             <w:r>
               <w:rPr>
-                <w:rFonts w:eastAsia="Arial Narrow"/>
-                <w:sz w:val="24"/>
-                <w:szCs w:val="24"/>
-              </w:rPr>
-              <w:t xml:space="preserve">Ramos Vargas, Alba – </w:t>
-            </w:r>
-            <w:hyperlink r:id="rId12" w:history="1">
-              <w:r>
-                <w:rPr>
-                  <w:rStyle w:val="Hipervnculo"/>
-                  <w:rFonts w:eastAsia="Arial Narrow"/>
-                  <w:sz w:val="24"/>
-                  <w:szCs w:val="24"/>
-                </w:rPr>
-                <w:t>albramvar1@alum.us.es</w:t>
-              </w:r>
-            </w:hyperlink>
-            <w:r>
-              <w:rPr>
-                <w:rFonts w:eastAsia="Arial Narrow"/>
-                <w:sz w:val="24"/>
-                <w:szCs w:val="24"/>
-              </w:rPr>
-              <w:t xml:space="preserve"> </w:t>
-            </w:r>
-          </w:p>
-        </w:tc>
-        <w:tc>
-          <w:tcPr>
-            <w:tcW w:w="2595" w:type="dxa"/>
-          </w:tcPr>
-          <w:p>
-            <w:pPr>
-              <w:pStyle w:val="Normal1"/>
-              <w:rPr>
-                <w:sz w:val="24"/>
-                <w:szCs w:val="24"/>
-              </w:rPr>
-            </w:pPr>
-            <w:r>
-              <w:rPr>
-                <w:rFonts w:eastAsia="Arial Narrow"/>
-                <w:sz w:val="24"/>
-                <w:szCs w:val="24"/>
-              </w:rPr>
-              <w:t>Analista</w:t>
-            </w:r>
-          </w:p>
-        </w:tc>
-        <w:tc>
-          <w:tcPr>
-            <w:tcW w:w="2520" w:type="dxa"/>
-          </w:tcPr>
-          <w:p>
-            <w:pPr>
-              <w:pStyle w:val="Normal1"/>
-              <w:rPr>
-                <w:rFonts w:eastAsia="Arial Narrow"/>
-                <w:sz w:val="24"/>
-                <w:szCs w:val="24"/>
-              </w:rPr>
-            </w:pPr>
-            <w:r>
-              <w:rPr>
-                <w:rFonts w:eastAsia="Arial Narrow"/>
-                <w:sz w:val="24"/>
-                <w:szCs w:val="24"/>
-              </w:rPr>
-              <w:t xml:space="preserve">Persona encargada de </w:t>
-            </w:r>
-            <w:proofErr w:type="spellStart"/>
-            <w:r>
-              <w:rPr>
-                <w:rFonts w:eastAsia="Arial Narrow"/>
-                <w:sz w:val="24"/>
-                <w:szCs w:val="24"/>
-              </w:rPr>
-              <w:t>elicitar</w:t>
-            </w:r>
-            <w:proofErr w:type="spellEnd"/>
-            <w:r>
-              <w:rPr>
-                <w:rFonts w:eastAsia="Arial Narrow"/>
-                <w:sz w:val="24"/>
-                <w:szCs w:val="24"/>
-              </w:rPr>
-              <w:t xml:space="preserve"> requisitos, definir las funcionalidades, diseñar el modelo del dominio y generar informes.</w:t>
+                <w:rFonts w:ascii="Arial Narrow" w:eastAsia="Arial Narrow" w:hAnsi="Arial Narrow" w:cs="Arial Narrow"/>
+              </w:rPr>
+              <w:t>Persona encargada de realizar pruebas sobre el código.</w:t>
             </w:r>
           </w:p>
         </w:tc>
@@ -1226,13 +910,26 @@
                 <w:rFonts w:ascii="Arial Narrow" w:eastAsia="Arial Narrow" w:hAnsi="Arial Narrow" w:cs="Arial Narrow"/>
               </w:rPr>
             </w:pPr>
+            <w:r>
+              <w:rPr>
+                <w:rFonts w:ascii="Arial" w:hAnsi="Arial" w:cs="Arial"/>
+              </w:rPr>
+              <w:t>03/07/2025</w:t>
+            </w:r>
           </w:p>
         </w:tc>
         <w:tc>
           <w:tcPr>
             <w:tcW w:w="1278" w:type="dxa"/>
           </w:tcPr>
-          <w:p/>
+          <w:p>
+            <w:r>
+              <w:rPr>
+                <w:rFonts w:ascii="Arial" w:hAnsi="Arial" w:cs="Arial"/>
+              </w:rPr>
+              <w:t>V2.0.0</w:t>
+            </w:r>
+          </w:p>
         </w:tc>
         <w:tc>
           <w:tcPr>
@@ -1242,6 +939,61 @@
             <w:pPr>
               <w:rPr>
                 <w:rFonts w:ascii="Arial Narrow" w:eastAsia="Arial Narrow" w:hAnsi="Arial Narrow" w:cs="Arial Narrow"/>
+              </w:rPr>
+            </w:pPr>
+            <w:proofErr w:type="spellStart"/>
+            <w:r>
+              <w:rPr>
+                <w:rFonts w:ascii="Arial" w:eastAsia="Arial Narrow" w:hAnsi="Arial" w:cs="Arial"/>
+              </w:rPr>
+              <w:t>Version</w:t>
+            </w:r>
+            <w:proofErr w:type="spellEnd"/>
+            <w:r>
+              <w:rPr>
+                <w:rFonts w:ascii="Arial" w:eastAsia="Arial Narrow" w:hAnsi="Arial" w:cs="Arial"/>
+              </w:rPr>
+              <w:t xml:space="preserve"> de la segunda convocatoria</w:t>
+            </w:r>
+          </w:p>
+        </w:tc>
+      </w:tr>
+      <w:tr>
+        <w:tc>
+          <w:tcPr>
+            <w:tcW w:w="1540" w:type="dxa"/>
+          </w:tcPr>
+          <w:p>
+            <w:pPr>
+              <w:rPr>
+                <w:rFonts w:ascii="Arial Narrow" w:eastAsia="Arial Narrow" w:hAnsi="Arial Narrow" w:cs="Arial Narrow"/>
+                <w:b/>
+              </w:rPr>
+            </w:pPr>
+          </w:p>
+        </w:tc>
+        <w:tc>
+          <w:tcPr>
+            <w:tcW w:w="1278" w:type="dxa"/>
+          </w:tcPr>
+          <w:p>
+            <w:pPr>
+              <w:rPr>
+                <w:rFonts w:ascii="Arial Narrow" w:eastAsia="Arial Narrow" w:hAnsi="Arial Narrow" w:cs="Arial Narrow"/>
+                <w:b/>
+              </w:rPr>
+            </w:pPr>
+          </w:p>
+        </w:tc>
+        <w:tc>
+          <w:tcPr>
+            <w:tcW w:w="5966" w:type="dxa"/>
+          </w:tcPr>
+          <w:p>
+            <w:pPr>
+              <w:rPr>
+                <w:rFonts w:ascii="Arial Narrow" w:eastAsia="Arial Narrow" w:hAnsi="Arial Narrow" w:cs="Arial Narrow"/>
+                <w:b/>
               </w:rPr>
             </w:pPr>
           </w:p>
@@ -1288,47 +1040,6 @@
           </w:p>
         </w:tc>
       </w:tr>
-      <w:tr>
-        <w:tc>
-          <w:tcPr>
-            <w:tcW w:w="1540" w:type="dxa"/>
-          </w:tcPr>
-          <w:p>
-            <w:pPr>
-              <w:rPr>
-                <w:rFonts w:ascii="Arial Narrow" w:eastAsia="Arial Narrow" w:hAnsi="Arial Narrow" w:cs="Arial Narrow"/>
-                <w:b/>
-              </w:rPr>
-            </w:pPr>
-          </w:p>
-        </w:tc>
-        <w:tc>
-          <w:tcPr>
-            <w:tcW w:w="1278" w:type="dxa"/>
-          </w:tcPr>
-          <w:p>
-            <w:pPr>
-              <w:rPr>
-                <w:rFonts w:ascii="Arial Narrow" w:eastAsia="Arial Narrow" w:hAnsi="Arial Narrow" w:cs="Arial Narrow"/>
-                <w:b/>
-              </w:rPr>
-            </w:pPr>
-          </w:p>
-        </w:tc>
-        <w:tc>
-          <w:tcPr>
-            <w:tcW w:w="5966" w:type="dxa"/>
-          </w:tcPr>
-          <w:p>
-            <w:pPr>
-              <w:rPr>
-                <w:rFonts w:ascii="Arial Narrow" w:eastAsia="Arial Narrow" w:hAnsi="Arial Narrow" w:cs="Arial Narrow"/>
-                <w:b/>
-              </w:rPr>
-            </w:pPr>
-          </w:p>
-        </w:tc>
-      </w:tr>
     </w:tbl>
     <w:p>
       <w:pPr>
@@ -1390,7 +1101,6 @@
     </w:p>
     <w:p>
       <w:pPr>
-        <w:jc w:val="both"/>
         <w:rPr>
           <w:rFonts w:ascii="Roboto" w:eastAsia="Roboto" w:hAnsi="Roboto" w:cs="Roboto"/>
           <w:color w:val="000000" w:themeColor="text1"/>
@@ -1408,33 +1118,12 @@
         </w:rPr>
         <w:t xml:space="preserve">Repositorio: </w:t>
       </w:r>
-      <w:hyperlink r:id="rId13" w:history="1">
+      <w:hyperlink r:id="rId8" w:history="1">
         <w:r>
           <w:rPr>
             <w:rStyle w:val="Hipervnculo"/>
-            <w:rFonts w:ascii="Roboto" w:eastAsia="Roboto" w:hAnsi="Roboto" w:cs="Roboto"/>
-            <w:sz w:val="28"/>
-            <w:szCs w:val="28"/>
           </w:rPr>
-          <w:t>https://github.com/Manuelgithuv/Acme-</w:t>
-        </w:r>
-        <w:r>
-          <w:rPr>
-            <w:rStyle w:val="Hipervnculo"/>
-            <w:rFonts w:ascii="Roboto" w:eastAsia="Roboto" w:hAnsi="Roboto" w:cs="Roboto"/>
-            <w:sz w:val="28"/>
-            <w:szCs w:val="28"/>
-          </w:rPr>
-          <w:t>A</w:t>
-        </w:r>
-        <w:r>
-          <w:rPr>
-            <w:rStyle w:val="Hipervnculo"/>
-            <w:rFonts w:ascii="Roboto" w:eastAsia="Roboto" w:hAnsi="Roboto" w:cs="Roboto"/>
-            <w:sz w:val="28"/>
-            <w:szCs w:val="28"/>
-          </w:rPr>
-          <w:t>NS-D01</w:t>
+          <w:t>https://github.com/Manuelgithuv/Acme-ANS-C2</w:t>
         </w:r>
       </w:hyperlink>
     </w:p>
@@ -1501,7 +1190,6 @@
           <w:color w:val="000000" w:themeColor="text1"/>
           <w:sz w:val="22"/>
           <w:szCs w:val="22"/>
-          <w:lang w:val="en-GB"/>
         </w:rPr>
         <w:t xml:space="preserve">  </w:t>
       </w:r>
@@ -2066,33 +1754,8 @@
         </w:rPr>
       </w:pPr>
       <w:bookmarkStart w:id="2" w:name="_Toc1129914622"/>
-      <w:proofErr w:type="spellStart"/>
-      <w:r>
-        <w:rPr>
-          <w:lang w:val="en-GB"/>
-        </w:rPr>
-        <w:t>Resumen</w:t>
-      </w:r>
-      <w:proofErr w:type="spellEnd"/>
-      <w:r>
-        <w:rPr>
-          <w:lang w:val="en-GB"/>
-        </w:rPr>
-        <w:t xml:space="preserve"> </w:t>
-      </w:r>
-      <w:proofErr w:type="spellStart"/>
-      <w:r>
-        <w:rPr>
-          <w:lang w:val="en-GB"/>
-        </w:rPr>
-        <w:t>ejecutivo</w:t>
-      </w:r>
-      <w:proofErr w:type="spellEnd"/>
-      <w:r>
-        <w:rPr>
-          <w:lang w:val="en-GB"/>
-        </w:rPr>
-        <w:t>:</w:t>
+      <w:r>
+        <w:t>Resumen ejecutivo:</w:t>
       </w:r>
       <w:bookmarkEnd w:id="2"/>
     </w:p>
@@ -2127,27 +1790,18 @@
       <w:pPr>
         <w:keepNext/>
         <w:keepLines/>
-        <w:rPr>
-          <w:lang w:val="en-GB"/>
-        </w:rPr>
       </w:pPr>
     </w:p>
     <w:p>
       <w:pPr>
         <w:keepNext/>
         <w:keepLines/>
-        <w:rPr>
-          <w:lang w:val="en-GB"/>
-        </w:rPr>
       </w:pPr>
     </w:p>
     <w:p>
       <w:pPr>
         <w:keepNext/>
         <w:keepLines/>
-        <w:rPr>
-          <w:lang w:val="en-GB"/>
-        </w:rPr>
       </w:pPr>
     </w:p>
     <w:p>
@@ -2619,20 +2273,8 @@
         </w:rPr>
       </w:pPr>
       <w:bookmarkStart w:id="4" w:name="_Toc1992122112"/>
-      <w:proofErr w:type="spellStart"/>
-      <w:r>
-        <w:rPr>
-          <w:lang w:val="en-GB"/>
-        </w:rPr>
-        <w:lastRenderedPageBreak/>
-        <w:t>Contenido</w:t>
-      </w:r>
-      <w:proofErr w:type="spellEnd"/>
-      <w:r>
-        <w:rPr>
-          <w:lang w:val="en-GB"/>
-        </w:rPr>
-        <w:t>:</w:t>
+      <w:r>
+        <w:t>Contenido:</w:t>
       </w:r>
       <w:bookmarkEnd w:id="4"/>
     </w:p>
@@ -2879,6 +2521,7 @@
         <w:rPr>
           <w:rFonts w:ascii="Arial" w:eastAsia="Arial" w:hAnsi="Arial" w:cs="Arial"/>
         </w:rPr>
+        <w:lastRenderedPageBreak/>
         <w:t xml:space="preserve">Usa lenguajes y </w:t>
       </w:r>
       <w:proofErr w:type="spellStart"/>
@@ -3509,29 +3152,22 @@
         <w:jc w:val="both"/>
         <w:rPr>
           <w:rFonts w:ascii="Arial" w:eastAsia="Arial" w:hAnsi="Arial" w:cs="Arial"/>
-        </w:rPr>
-      </w:pPr>
-      <w:proofErr w:type="spellStart"/>
+          <w:lang w:val="en-US"/>
+        </w:rPr>
+      </w:pPr>
       <w:r>
         <w:rPr>
           <w:rFonts w:ascii="Arial" w:eastAsia="Arial" w:hAnsi="Arial" w:cs="Arial"/>
           <w:b/>
           <w:bCs/>
-        </w:rPr>
-        <w:t>Backend</w:t>
-      </w:r>
-      <w:proofErr w:type="spellEnd"/>
-      <w:r>
-        <w:rPr>
-          <w:rFonts w:ascii="Arial" w:eastAsia="Arial" w:hAnsi="Arial" w:cs="Arial"/>
-          <w:b/>
-          <w:bCs/>
-        </w:rPr>
-        <w:t>:</w:t>
-      </w:r>
-      <w:r>
-        <w:rPr>
-          <w:rFonts w:ascii="Arial" w:eastAsia="Arial" w:hAnsi="Arial" w:cs="Arial"/>
+          <w:lang w:val="en-US"/>
+        </w:rPr>
+        <w:t>Backend:</w:t>
+      </w:r>
+      <w:r>
+        <w:rPr>
+          <w:rFonts w:ascii="Arial" w:eastAsia="Arial" w:hAnsi="Arial" w:cs="Arial"/>
+          <w:lang w:val="en-US"/>
         </w:rPr>
         <w:t xml:space="preserve"> Java, Python, JavaScript (Node.js), PHP.</w:t>
       </w:r>
@@ -3639,6 +3275,7 @@
           <w:b/>
           <w:bCs/>
         </w:rPr>
+        <w:lastRenderedPageBreak/>
         <w:t>6. Diseño y Usabilidad</w:t>
       </w:r>
       <w:bookmarkEnd w:id="10"/>
@@ -3884,7 +3521,6 @@
         <w:pStyle w:val="Ttulo1"/>
       </w:pPr>
       <w:r>
-        <w:lastRenderedPageBreak/>
         <w:t>Bibliografía</w:t>
       </w:r>
       <w:r>
@@ -3913,8 +3549,8 @@
     </w:p>
     <w:p/>
     <w:sectPr>
-      <w:headerReference w:type="default" r:id="rId14"/>
-      <w:footerReference w:type="default" r:id="rId15"/>
+      <w:headerReference w:type="default" r:id="rId9"/>
+      <w:footerReference w:type="default" r:id="rId10"/>
       <w:pgSz w:w="11906" w:h="16838"/>
       <w:pgMar w:top="1440" w:right="1440" w:bottom="1440" w:left="1440" w:header="720" w:footer="720" w:gutter="0"/>
       <w:cols w:space="720"/>
